--- a/document/file_bao_cao.docx
+++ b/document/file_bao_cao.docx
@@ -314,13 +314,6 @@
           <w:szCs w:val="28"/>
         </w:rPr>
         <w:tab/>
-      </w:r>
-      <w:r>
-        <w:rPr>
-          <w:b/>
-          <w:sz w:val="28"/>
-          <w:szCs w:val="28"/>
-        </w:rPr>
         <w:t>Trần Trung Trực</w:t>
       </w:r>
       <w:r>
@@ -499,43 +492,7 @@
           <w:szCs w:val="32"/>
         </w:rPr>
         <w:lastRenderedPageBreak/>
-        <w:t>Ph</w:t>
-      </w:r>
-      <w:r>
-        <w:rPr>
-          <w:rFonts w:ascii="Calibri" w:eastAsia="Calibri" w:hAnsi="Calibri" w:cs="Calibri"/>
-          <w:color w:val="2E75B5"/>
-          <w:sz w:val="32"/>
-          <w:szCs w:val="32"/>
-        </w:rPr>
-        <w:t>ụ</w:t>
-      </w:r>
-      <w:r>
-        <w:rPr>
-          <w:rFonts w:ascii="Calibri" w:eastAsia="Calibri" w:hAnsi="Calibri" w:cs="Calibri"/>
-          <w:color w:val="2E75B5"/>
-          <w:sz w:val="32"/>
-          <w:szCs w:val="32"/>
-        </w:rPr>
-        <w:t xml:space="preserve"> L</w:t>
-      </w:r>
-      <w:r>
-        <w:rPr>
-          <w:rFonts w:ascii="Calibri" w:eastAsia="Calibri" w:hAnsi="Calibri" w:cs="Calibri"/>
-          <w:color w:val="2E75B5"/>
-          <w:sz w:val="32"/>
-          <w:szCs w:val="32"/>
-        </w:rPr>
-        <w:t>ụ</w:t>
-      </w:r>
-      <w:r>
-        <w:rPr>
-          <w:rFonts w:ascii="Calibri" w:eastAsia="Calibri" w:hAnsi="Calibri" w:cs="Calibri"/>
-          <w:color w:val="2E75B5"/>
-          <w:sz w:val="32"/>
-          <w:szCs w:val="32"/>
-        </w:rPr>
-        <w:t>c</w:t>
+        <w:t>Phụ Lục</w:t>
       </w:r>
     </w:p>
     <w:bookmarkStart w:id="0" w:name="_gjdgxs" w:colFirst="0" w:colLast="0" w:displacedByCustomXml="next"/>
@@ -812,10 +769,7 @@
             <w:fldChar w:fldCharType="begin"/>
           </w:r>
           <w:r>
-            <w:instrText xml:space="preserve"> PAGEREF </w:instrText>
-          </w:r>
-          <w:r>
-            <w:instrText xml:space="preserve">_2et92p0 \h </w:instrText>
+            <w:instrText xml:space="preserve"> PAGEREF _2et92p0 \h </w:instrText>
           </w:r>
           <w:r>
             <w:fldChar w:fldCharType="separate"/>
@@ -828,67 +782,7 @@
               <w:sz w:val="22"/>
               <w:szCs w:val="22"/>
             </w:rPr>
-            <w:t>Ki</w:t>
-          </w:r>
-          <w:r>
-            <w:rPr>
-              <w:rFonts w:ascii="Calibri" w:eastAsia="Calibri" w:hAnsi="Calibri" w:cs="Calibri"/>
-              <w:b/>
-              <w:color w:val="000000"/>
-              <w:sz w:val="22"/>
-              <w:szCs w:val="22"/>
-            </w:rPr>
-            <w:t>ế</w:t>
-          </w:r>
-          <w:r>
-            <w:rPr>
-              <w:rFonts w:ascii="Calibri" w:eastAsia="Calibri" w:hAnsi="Calibri" w:cs="Calibri"/>
-              <w:b/>
-              <w:color w:val="000000"/>
-              <w:sz w:val="22"/>
-              <w:szCs w:val="22"/>
-            </w:rPr>
-            <w:t>n trúc h</w:t>
-          </w:r>
-          <w:r>
-            <w:rPr>
-              <w:rFonts w:ascii="Calibri" w:eastAsia="Calibri" w:hAnsi="Calibri" w:cs="Calibri"/>
-              <w:b/>
-              <w:color w:val="000000"/>
-              <w:sz w:val="22"/>
-              <w:szCs w:val="22"/>
-            </w:rPr>
-            <w:t>ệ</w:t>
-          </w:r>
-          <w:r>
-            <w:rPr>
-              <w:rFonts w:ascii="Calibri" w:eastAsia="Calibri" w:hAnsi="Calibri" w:cs="Calibri"/>
-              <w:b/>
-              <w:color w:val="000000"/>
-              <w:sz w:val="22"/>
-              <w:szCs w:val="22"/>
-            </w:rPr>
-            <w:t xml:space="preserve"> th</w:t>
-          </w:r>
-          <w:r>
-            <w:rPr>
-              <w:rFonts w:ascii="Calibri" w:eastAsia="Calibri" w:hAnsi="Calibri" w:cs="Calibri"/>
-              <w:b/>
-              <w:color w:val="000000"/>
-              <w:sz w:val="22"/>
-              <w:szCs w:val="22"/>
-            </w:rPr>
-            <w:t>ố</w:t>
-          </w:r>
-          <w:r>
-            <w:rPr>
-              <w:rFonts w:ascii="Calibri" w:eastAsia="Calibri" w:hAnsi="Calibri" w:cs="Calibri"/>
-              <w:b/>
-              <w:color w:val="000000"/>
-              <w:sz w:val="22"/>
-              <w:szCs w:val="22"/>
-            </w:rPr>
-            <w:t>ng</w:t>
+            <w:t>Kiến trúc hệ thống</w:t>
           </w:r>
           <w:r>
             <w:rPr>
@@ -966,67 +860,7 @@
               <w:sz w:val="22"/>
               <w:szCs w:val="22"/>
             </w:rPr>
-            <w:t>Cơ s</w:t>
-          </w:r>
-          <w:r>
-            <w:rPr>
-              <w:rFonts w:ascii="Calibri" w:eastAsia="Calibri" w:hAnsi="Calibri" w:cs="Calibri"/>
-              <w:b/>
-              <w:color w:val="000000"/>
-              <w:sz w:val="22"/>
-              <w:szCs w:val="22"/>
-            </w:rPr>
-            <w:t>ở</w:t>
-          </w:r>
-          <w:r>
-            <w:rPr>
-              <w:rFonts w:ascii="Calibri" w:eastAsia="Calibri" w:hAnsi="Calibri" w:cs="Calibri"/>
-              <w:b/>
-              <w:color w:val="000000"/>
-              <w:sz w:val="22"/>
-              <w:szCs w:val="22"/>
-            </w:rPr>
-            <w:t xml:space="preserve"> d</w:t>
-          </w:r>
-          <w:r>
-            <w:rPr>
-              <w:rFonts w:ascii="Calibri" w:eastAsia="Calibri" w:hAnsi="Calibri" w:cs="Calibri"/>
-              <w:b/>
-              <w:color w:val="000000"/>
-              <w:sz w:val="22"/>
-              <w:szCs w:val="22"/>
-            </w:rPr>
-            <w:t>ữ</w:t>
-          </w:r>
-          <w:r>
-            <w:rPr>
-              <w:rFonts w:ascii="Calibri" w:eastAsia="Calibri" w:hAnsi="Calibri" w:cs="Calibri"/>
-              <w:b/>
-              <w:color w:val="000000"/>
-              <w:sz w:val="22"/>
-              <w:szCs w:val="22"/>
-            </w:rPr>
-            <w:t xml:space="preserve"> li</w:t>
-          </w:r>
-          <w:r>
-            <w:rPr>
-              <w:rFonts w:ascii="Calibri" w:eastAsia="Calibri" w:hAnsi="Calibri" w:cs="Calibri"/>
-              <w:b/>
-              <w:color w:val="000000"/>
-              <w:sz w:val="22"/>
-              <w:szCs w:val="22"/>
-            </w:rPr>
-            <w:t>ệ</w:t>
-          </w:r>
-          <w:r>
-            <w:rPr>
-              <w:rFonts w:ascii="Calibri" w:eastAsia="Calibri" w:hAnsi="Calibri" w:cs="Calibri"/>
-              <w:b/>
-              <w:color w:val="000000"/>
-              <w:sz w:val="22"/>
-              <w:szCs w:val="22"/>
-            </w:rPr>
-            <w:t>u</w:t>
+            <w:t>Cơ sở dữ liệu</w:t>
           </w:r>
           <w:r>
             <w:rPr>
@@ -1104,27 +938,7 @@
               <w:sz w:val="22"/>
               <w:szCs w:val="22"/>
             </w:rPr>
-            <w:t>Mô hình phân rã ch</w:t>
-          </w:r>
-          <w:r>
-            <w:rPr>
-              <w:rFonts w:ascii="Calibri" w:eastAsia="Calibri" w:hAnsi="Calibri" w:cs="Calibri"/>
-              <w:b/>
-              <w:color w:val="000000"/>
-              <w:sz w:val="22"/>
-              <w:szCs w:val="22"/>
-            </w:rPr>
-            <w:t>ứ</w:t>
-          </w:r>
-          <w:r>
-            <w:rPr>
-              <w:rFonts w:ascii="Calibri" w:eastAsia="Calibri" w:hAnsi="Calibri" w:cs="Calibri"/>
-              <w:b/>
-              <w:color w:val="000000"/>
-              <w:sz w:val="22"/>
-              <w:szCs w:val="22"/>
-            </w:rPr>
-            <w:t>c năng</w:t>
+            <w:t>Mô hình phân rã chức năng</w:t>
           </w:r>
           <w:r>
             <w:rPr>
@@ -1426,27 +1240,7 @@
               <w:sz w:val="22"/>
               <w:szCs w:val="22"/>
             </w:rPr>
-            <w:t>Giao di</w:t>
-          </w:r>
-          <w:r>
-            <w:rPr>
-              <w:rFonts w:ascii="Calibri" w:eastAsia="Calibri" w:hAnsi="Calibri" w:cs="Calibri"/>
-              <w:b/>
-              <w:color w:val="000000"/>
-              <w:sz w:val="22"/>
-              <w:szCs w:val="22"/>
-            </w:rPr>
-            <w:t>ệ</w:t>
-          </w:r>
-          <w:r>
-            <w:rPr>
-              <w:rFonts w:ascii="Calibri" w:eastAsia="Calibri" w:hAnsi="Calibri" w:cs="Calibri"/>
-              <w:b/>
-              <w:color w:val="000000"/>
-              <w:sz w:val="22"/>
-              <w:szCs w:val="22"/>
-            </w:rPr>
-            <w:t>n menu:</w:t>
+            <w:t>Giao diện menu:</w:t>
           </w:r>
           <w:r>
             <w:rPr>
@@ -1524,47 +1318,7 @@
               <w:sz w:val="22"/>
               <w:szCs w:val="22"/>
             </w:rPr>
-            <w:t>Giao di</w:t>
-          </w:r>
-          <w:r>
-            <w:rPr>
-              <w:rFonts w:ascii="Calibri" w:eastAsia="Calibri" w:hAnsi="Calibri" w:cs="Calibri"/>
-              <w:b/>
-              <w:color w:val="000000"/>
-              <w:sz w:val="22"/>
-              <w:szCs w:val="22"/>
-            </w:rPr>
-            <w:t>ệ</w:t>
-          </w:r>
-          <w:r>
-            <w:rPr>
-              <w:rFonts w:ascii="Calibri" w:eastAsia="Calibri" w:hAnsi="Calibri" w:cs="Calibri"/>
-              <w:b/>
-              <w:color w:val="000000"/>
-              <w:sz w:val="22"/>
-              <w:szCs w:val="22"/>
-            </w:rPr>
-            <w:t>n đ</w:t>
-          </w:r>
-          <w:r>
-            <w:rPr>
-              <w:rFonts w:ascii="Calibri" w:eastAsia="Calibri" w:hAnsi="Calibri" w:cs="Calibri"/>
-              <w:b/>
-              <w:color w:val="000000"/>
-              <w:sz w:val="22"/>
-              <w:szCs w:val="22"/>
-            </w:rPr>
-            <w:t>ọ</w:t>
-          </w:r>
-          <w:r>
-            <w:rPr>
-              <w:rFonts w:ascii="Calibri" w:eastAsia="Calibri" w:hAnsi="Calibri" w:cs="Calibri"/>
-              <w:b/>
-              <w:color w:val="000000"/>
-              <w:sz w:val="22"/>
-              <w:szCs w:val="22"/>
-            </w:rPr>
-            <w:t>c báo</w:t>
+            <w:t>Giao diện đọc báo</w:t>
           </w:r>
           <w:r>
             <w:rPr>
@@ -1642,27 +1396,7 @@
               <w:sz w:val="22"/>
               <w:szCs w:val="22"/>
             </w:rPr>
-            <w:t>Giao di</w:t>
-          </w:r>
-          <w:r>
-            <w:rPr>
-              <w:rFonts w:ascii="Calibri" w:eastAsia="Calibri" w:hAnsi="Calibri" w:cs="Calibri"/>
-              <w:b/>
-              <w:color w:val="000000"/>
-              <w:sz w:val="22"/>
-              <w:szCs w:val="22"/>
-            </w:rPr>
-            <w:t>ệ</w:t>
-          </w:r>
-          <w:r>
-            <w:rPr>
-              <w:rFonts w:ascii="Calibri" w:eastAsia="Calibri" w:hAnsi="Calibri" w:cs="Calibri"/>
-              <w:b/>
-              <w:color w:val="000000"/>
-              <w:sz w:val="22"/>
-              <w:szCs w:val="22"/>
-            </w:rPr>
-            <w:t>n yêu thích</w:t>
+            <w:t>Giao diện yêu thích</w:t>
           </w:r>
           <w:r>
             <w:rPr>
@@ -1740,67 +1474,7 @@
               <w:sz w:val="22"/>
               <w:szCs w:val="22"/>
             </w:rPr>
-            <w:t>Giao di</w:t>
-          </w:r>
-          <w:r>
-            <w:rPr>
-              <w:rFonts w:ascii="Calibri" w:eastAsia="Calibri" w:hAnsi="Calibri" w:cs="Calibri"/>
-              <w:b/>
-              <w:color w:val="000000"/>
-              <w:sz w:val="22"/>
-              <w:szCs w:val="22"/>
-            </w:rPr>
-            <w:t>ệ</w:t>
-          </w:r>
-          <w:r>
-            <w:rPr>
-              <w:rFonts w:ascii="Calibri" w:eastAsia="Calibri" w:hAnsi="Calibri" w:cs="Calibri"/>
-              <w:b/>
-              <w:color w:val="000000"/>
-              <w:sz w:val="22"/>
-              <w:szCs w:val="22"/>
-            </w:rPr>
-            <w:t>n đ</w:t>
-          </w:r>
-          <w:r>
-            <w:rPr>
-              <w:rFonts w:ascii="Calibri" w:eastAsia="Calibri" w:hAnsi="Calibri" w:cs="Calibri"/>
-              <w:b/>
-              <w:color w:val="000000"/>
-              <w:sz w:val="22"/>
-              <w:szCs w:val="22"/>
-            </w:rPr>
-            <w:t>ọ</w:t>
-          </w:r>
-          <w:r>
-            <w:rPr>
-              <w:rFonts w:ascii="Calibri" w:eastAsia="Calibri" w:hAnsi="Calibri" w:cs="Calibri"/>
-              <w:b/>
-              <w:color w:val="000000"/>
-              <w:sz w:val="22"/>
-              <w:szCs w:val="22"/>
-            </w:rPr>
-            <w:t>c bài báo chi ti</w:t>
-          </w:r>
-          <w:r>
-            <w:rPr>
-              <w:rFonts w:ascii="Calibri" w:eastAsia="Calibri" w:hAnsi="Calibri" w:cs="Calibri"/>
-              <w:b/>
-              <w:color w:val="000000"/>
-              <w:sz w:val="22"/>
-              <w:szCs w:val="22"/>
-            </w:rPr>
-            <w:t>ế</w:t>
-          </w:r>
-          <w:r>
-            <w:rPr>
-              <w:rFonts w:ascii="Calibri" w:eastAsia="Calibri" w:hAnsi="Calibri" w:cs="Calibri"/>
-              <w:b/>
-              <w:color w:val="000000"/>
-              <w:sz w:val="22"/>
-              <w:szCs w:val="22"/>
-            </w:rPr>
-            <w:t>t</w:t>
+            <w:t>Giao diện đọc bài báo chi tiết</w:t>
           </w:r>
           <w:r>
             <w:rPr>
@@ -1946,47 +1620,7 @@
               <w:sz w:val="22"/>
               <w:szCs w:val="22"/>
             </w:rPr>
-            <w:t>K</w:t>
-          </w:r>
-          <w:r>
-            <w:rPr>
-              <w:rFonts w:ascii="Calibri" w:eastAsia="Calibri" w:hAnsi="Calibri" w:cs="Calibri"/>
-              <w:b/>
-              <w:color w:val="000000"/>
-              <w:sz w:val="22"/>
-              <w:szCs w:val="22"/>
-            </w:rPr>
-            <w:t>ế</w:t>
-          </w:r>
-          <w:r>
-            <w:rPr>
-              <w:rFonts w:ascii="Calibri" w:eastAsia="Calibri" w:hAnsi="Calibri" w:cs="Calibri"/>
-              <w:b/>
-              <w:color w:val="000000"/>
-              <w:sz w:val="22"/>
-              <w:szCs w:val="22"/>
-            </w:rPr>
-            <w:t>t lu</w:t>
-          </w:r>
-          <w:r>
-            <w:rPr>
-              <w:rFonts w:ascii="Calibri" w:eastAsia="Calibri" w:hAnsi="Calibri" w:cs="Calibri"/>
-              <w:b/>
-              <w:color w:val="000000"/>
-              <w:sz w:val="22"/>
-              <w:szCs w:val="22"/>
-            </w:rPr>
-            <w:t>ậ</w:t>
-          </w:r>
-          <w:r>
-            <w:rPr>
-              <w:rFonts w:ascii="Calibri" w:eastAsia="Calibri" w:hAnsi="Calibri" w:cs="Calibri"/>
-              <w:b/>
-              <w:color w:val="000000"/>
-              <w:sz w:val="22"/>
-              <w:szCs w:val="22"/>
-            </w:rPr>
-            <w:t>n</w:t>
+            <w:t>Kết luận</w:t>
           </w:r>
           <w:r>
             <w:rPr>
@@ -2064,87 +1698,7 @@
               <w:sz w:val="22"/>
               <w:szCs w:val="22"/>
             </w:rPr>
-            <w:t>Hư</w:t>
-          </w:r>
-          <w:r>
-            <w:rPr>
-              <w:rFonts w:ascii="Calibri" w:eastAsia="Calibri" w:hAnsi="Calibri" w:cs="Calibri"/>
-              <w:b/>
-              <w:color w:val="000000"/>
-              <w:sz w:val="22"/>
-              <w:szCs w:val="22"/>
-            </w:rPr>
-            <w:t>ớ</w:t>
-          </w:r>
-          <w:r>
-            <w:rPr>
-              <w:rFonts w:ascii="Calibri" w:eastAsia="Calibri" w:hAnsi="Calibri" w:cs="Calibri"/>
-              <w:b/>
-              <w:color w:val="000000"/>
-              <w:sz w:val="22"/>
-              <w:szCs w:val="22"/>
-            </w:rPr>
-            <w:t>ng phát tri</w:t>
-          </w:r>
-          <w:r>
-            <w:rPr>
-              <w:rFonts w:ascii="Calibri" w:eastAsia="Calibri" w:hAnsi="Calibri" w:cs="Calibri"/>
-              <w:b/>
-              <w:color w:val="000000"/>
-              <w:sz w:val="22"/>
-              <w:szCs w:val="22"/>
-            </w:rPr>
-            <w:t>ể</w:t>
-          </w:r>
-          <w:r>
-            <w:rPr>
-              <w:rFonts w:ascii="Calibri" w:eastAsia="Calibri" w:hAnsi="Calibri" w:cs="Calibri"/>
-              <w:b/>
-              <w:color w:val="000000"/>
-              <w:sz w:val="22"/>
-              <w:szCs w:val="22"/>
-            </w:rPr>
-            <w:t>n c</w:t>
-          </w:r>
-          <w:r>
-            <w:rPr>
-              <w:rFonts w:ascii="Calibri" w:eastAsia="Calibri" w:hAnsi="Calibri" w:cs="Calibri"/>
-              <w:b/>
-              <w:color w:val="000000"/>
-              <w:sz w:val="22"/>
-              <w:szCs w:val="22"/>
-            </w:rPr>
-            <w:t>ủ</w:t>
-          </w:r>
-          <w:r>
-            <w:rPr>
-              <w:rFonts w:ascii="Calibri" w:eastAsia="Calibri" w:hAnsi="Calibri" w:cs="Calibri"/>
-              <w:b/>
-              <w:color w:val="000000"/>
-              <w:sz w:val="22"/>
-              <w:szCs w:val="22"/>
-            </w:rPr>
-            <w:t>a đ</w:t>
-          </w:r>
-          <w:r>
-            <w:rPr>
-              <w:rFonts w:ascii="Calibri" w:eastAsia="Calibri" w:hAnsi="Calibri" w:cs="Calibri"/>
-              <w:b/>
-              <w:color w:val="000000"/>
-              <w:sz w:val="22"/>
-              <w:szCs w:val="22"/>
-            </w:rPr>
-            <w:t>ề</w:t>
-          </w:r>
-          <w:r>
-            <w:rPr>
-              <w:rFonts w:ascii="Calibri" w:eastAsia="Calibri" w:hAnsi="Calibri" w:cs="Calibri"/>
-              <w:b/>
-              <w:color w:val="000000"/>
-              <w:sz w:val="22"/>
-              <w:szCs w:val="22"/>
-            </w:rPr>
-            <w:t xml:space="preserve"> tài</w:t>
+            <w:t>Hướng phát triển của đề tài</w:t>
           </w:r>
           <w:r>
             <w:rPr>
@@ -2315,21 +1869,28 @@
           <w:noProof/>
         </w:rPr>
         <w:drawing>
-          <wp:inline distT="0" distB="0" distL="114300" distR="114300">
-            <wp:extent cx="3117215" cy="6234430"/>
+          <wp:inline distT="0" distB="0" distL="0" distR="0">
+            <wp:extent cx="3506153" cy="6233160"/>
             <wp:effectExtent l="0" t="0" r="0" b="0"/>
-            <wp:docPr id="3" name="image2.jpg"/>
-            <wp:cNvGraphicFramePr/>
+            <wp:docPr id="20" name="Picture 20"/>
+            <wp:cNvGraphicFramePr>
+              <a:graphicFrameLocks xmlns:a="http://schemas.openxmlformats.org/drawingml/2006/main" noChangeAspect="1"/>
+            </wp:cNvGraphicFramePr>
             <a:graphic xmlns:a="http://schemas.openxmlformats.org/drawingml/2006/main">
               <a:graphicData uri="http://schemas.openxmlformats.org/drawingml/2006/picture">
                 <pic:pic xmlns:pic="http://schemas.openxmlformats.org/drawingml/2006/picture">
                   <pic:nvPicPr>
-                    <pic:cNvPr id="0" name="image2.jpg"/>
-                    <pic:cNvPicPr preferRelativeResize="0"/>
+                    <pic:cNvPr id="20" name="48409248_311536186358639_8670617472505741312_n.png"/>
+                    <pic:cNvPicPr/>
                   </pic:nvPicPr>
                   <pic:blipFill>
-                    <a:blip r:embed="rId8"/>
-                    <a:srcRect/>
+                    <a:blip r:embed="rId8">
+                      <a:extLst>
+                        <a:ext uri="{28A0092B-C50C-407E-A947-70E740481C1C}">
+                          <a14:useLocalDpi xmlns:a14="http://schemas.microsoft.com/office/drawing/2010/main" val="0"/>
+                        </a:ext>
+                      </a:extLst>
+                    </a:blip>
                     <a:stretch>
                       <a:fillRect/>
                     </a:stretch>
@@ -2337,12 +1898,11 @@
                   <pic:spPr>
                     <a:xfrm>
                       <a:off x="0" y="0"/>
-                      <a:ext cx="3117215" cy="6234430"/>
+                      <a:ext cx="3507885" cy="6236239"/>
                     </a:xfrm>
                     <a:prstGeom prst="rect">
                       <a:avLst/>
                     </a:prstGeom>
-                    <a:ln/>
                   </pic:spPr>
                 </pic:pic>
               </a:graphicData>
@@ -2372,10 +1932,7 @@
       </w:pPr>
       <w:r>
         <w:lastRenderedPageBreak/>
-        <w:t>Ứng dụng có giao diện phẳ</w:t>
-      </w:r>
-      <w:r>
-        <w:t>ng, nhất quán với thiết kế hai cột ảnh - tiêu đề giúp thông tin được hiển thị trực quan và việc duyệt tin tức dễ dàng hơn. Tại giao diện chính là những bài viết mới và nổi bật do Ban biên tập chọn lọc.</w:t>
+        <w:t>Ứng dụng có giao diện phẳng, nhất quán với thiết kế hai cột ảnh - tiêu đề giúp thông tin được hiển thị trực quan và việc duyệt tin tức dễ dàng hơn. Tại giao diện chính là những bài viết mới và nổi bật do Ban biên tập chọn lọc.</w:t>
       </w:r>
     </w:p>
     <w:p>
@@ -2484,10 +2041,7 @@
       </w:r>
       <w:r>
         <w:tab/>
-        <w:t xml:space="preserve">Hình 1.3 Giao diện yêu </w:t>
-      </w:r>
-      <w:r>
-        <w:t>thích</w:t>
+        <w:t>Hình 1.3 Giao diện yêu thích</w:t>
       </w:r>
     </w:p>
     <w:p>
@@ -2516,13 +2070,7 @@
         <w:rPr>
           <w:color w:val="333333"/>
         </w:rPr>
-        <w:t>Trình xem ảnh cũng được thiết kế thuận tiện, mang đến trải nghiệm mới khi đọc báo. Độc giả có thể xoay ngang hoặc dọc thiết bị để xem ả</w:t>
-      </w:r>
-      <w:r>
-        <w:rPr>
-          <w:color w:val="333333"/>
-        </w:rPr>
-        <w:t>nh toàn màn hình.</w:t>
+        <w:t>Trình xem ảnh cũng được thiết kế thuận tiện, mang đến trải nghiệm mới khi đọc báo. Độc giả có thể xoay ngang hoặc dọc thiết bị để xem ảnh toàn màn hình.</w:t>
       </w:r>
     </w:p>
     <w:p>
@@ -2564,10 +2112,7 @@
         </w:rPr>
       </w:pPr>
       <w:r>
-        <w:t xml:space="preserve">Ứng </w:t>
-      </w:r>
-      <w:r>
-        <w:t>dụng</w:t>
+        <w:t>Ứng dụng</w:t>
       </w:r>
       <w:r>
         <w:rPr>
@@ -4208,13 +3753,7 @@
         <w:rPr>
           <w:color w:val="000000"/>
         </w:rPr>
-        <w:t>Database Local: lưu p</w:t>
-      </w:r>
-      <w:r>
-        <w:rPr>
-          <w:color w:val="000000"/>
-        </w:rPr>
-        <w:t>hần ghi chú vào database và trả lại thông báo cho giao diện.</w:t>
+        <w:t>Database Local: lưu phần ghi chú vào database và trả lại thông báo cho giao diện.</w:t>
       </w:r>
     </w:p>
     <w:p>
@@ -4357,13 +3896,7 @@
         <w:rPr>
           <w:color w:val="000000"/>
         </w:rPr>
-        <w:t>Giao diện: gửi</w:t>
-      </w:r>
-      <w:r>
-        <w:rPr>
-          <w:color w:val="000000"/>
-        </w:rPr>
-        <w:t xml:space="preserve"> yêu cầu lấy dữ liệu và hiển thị lên giao diện</w:t>
+        <w:t>Giao diện: gửi yêu cầu lấy dữ liệu và hiển thị lên giao diện</w:t>
       </w:r>
     </w:p>
     <w:p>
@@ -4857,13 +4390,7 @@
         <w:rPr>
           <w:color w:val="000000"/>
         </w:rPr>
-        <w:t>User: gửi yêu cầu m</w:t>
-      </w:r>
-      <w:r>
-        <w:rPr>
-          <w:color w:val="000000"/>
-        </w:rPr>
-        <w:t>uốn xem danh sách yêu thích</w:t>
+        <w:t>User: gửi yêu cầu muốn xem danh sách yêu thích</w:t>
       </w:r>
     </w:p>
     <w:p>
@@ -5162,20 +4689,27 @@
         </w:rPr>
         <w:drawing>
           <wp:inline distT="0" distB="0" distL="0" distR="0">
-            <wp:extent cx="2492464" cy="4984927"/>
-            <wp:effectExtent l="0" t="0" r="0" b="0"/>
-            <wp:docPr id="16" name="image1.jpg" descr="C:\Users\Admin\AppData\Local\Microsoft\Windows\INetCache\Content.Word\1542428044494.jpeg"/>
-            <wp:cNvGraphicFramePr/>
+            <wp:extent cx="3021092" cy="5370830"/>
+            <wp:effectExtent l="0" t="0" r="8255" b="1270"/>
+            <wp:docPr id="21" name="Picture 21"/>
+            <wp:cNvGraphicFramePr>
+              <a:graphicFrameLocks xmlns:a="http://schemas.openxmlformats.org/drawingml/2006/main" noChangeAspect="1"/>
+            </wp:cNvGraphicFramePr>
             <a:graphic xmlns:a="http://schemas.openxmlformats.org/drawingml/2006/main">
               <a:graphicData uri="http://schemas.openxmlformats.org/drawingml/2006/picture">
                 <pic:pic xmlns:pic="http://schemas.openxmlformats.org/drawingml/2006/picture">
                   <pic:nvPicPr>
-                    <pic:cNvPr id="0" name="image1.jpg" descr="C:\Users\Admin\AppData\Local\Microsoft\Windows\INetCache\Content.Word\1542428044494.jpeg"/>
-                    <pic:cNvPicPr preferRelativeResize="0"/>
+                    <pic:cNvPr id="21" name="48409248_311536186358639_8670617472505741312_n.png"/>
+                    <pic:cNvPicPr/>
                   </pic:nvPicPr>
                   <pic:blipFill>
-                    <a:blip r:embed="rId9"/>
-                    <a:srcRect/>
+                    <a:blip r:embed="rId8">
+                      <a:extLst>
+                        <a:ext uri="{28A0092B-C50C-407E-A947-70E740481C1C}">
+                          <a14:useLocalDpi xmlns:a14="http://schemas.microsoft.com/office/drawing/2010/main" val="0"/>
+                        </a:ext>
+                      </a:extLst>
+                    </a:blip>
                     <a:stretch>
                       <a:fillRect/>
                     </a:stretch>
@@ -5183,12 +4717,11 @@
                   <pic:spPr>
                     <a:xfrm>
                       <a:off x="0" y="0"/>
-                      <a:ext cx="2492464" cy="4984927"/>
+                      <a:ext cx="3038139" cy="5401136"/>
                     </a:xfrm>
                     <a:prstGeom prst="rect">
                       <a:avLst/>
                     </a:prstGeom>
-                    <a:ln/>
                   </pic:spPr>
                 </pic:pic>
               </a:graphicData>
@@ -5283,20 +4816,27 @@
         </w:rPr>
         <w:drawing>
           <wp:inline distT="0" distB="0" distL="0" distR="0">
-            <wp:extent cx="3116580" cy="6233160"/>
-            <wp:effectExtent l="0" t="0" r="0" b="0"/>
-            <wp:docPr id="17" name="image2.jpg" descr="1542428037267"/>
-            <wp:cNvGraphicFramePr/>
+            <wp:extent cx="2667000" cy="4733925"/>
+            <wp:effectExtent l="0" t="0" r="0" b="9525"/>
+            <wp:docPr id="22" name="Picture 22"/>
+            <wp:cNvGraphicFramePr>
+              <a:graphicFrameLocks xmlns:a="http://schemas.openxmlformats.org/drawingml/2006/main" noChangeAspect="1"/>
+            </wp:cNvGraphicFramePr>
             <a:graphic xmlns:a="http://schemas.openxmlformats.org/drawingml/2006/main">
               <a:graphicData uri="http://schemas.openxmlformats.org/drawingml/2006/picture">
                 <pic:pic xmlns:pic="http://schemas.openxmlformats.org/drawingml/2006/picture">
                   <pic:nvPicPr>
-                    <pic:cNvPr id="0" name="image2.jpg" descr="1542428037267"/>
-                    <pic:cNvPicPr preferRelativeResize="0"/>
+                    <pic:cNvPr id="22" name="48419045_2105351136191024_1454092840559706112_n.png"/>
+                    <pic:cNvPicPr/>
                   </pic:nvPicPr>
                   <pic:blipFill>
-                    <a:blip r:embed="rId8"/>
-                    <a:srcRect/>
+                    <a:blip r:embed="rId23">
+                      <a:extLst>
+                        <a:ext uri="{28A0092B-C50C-407E-A947-70E740481C1C}">
+                          <a14:useLocalDpi xmlns:a14="http://schemas.microsoft.com/office/drawing/2010/main" val="0"/>
+                        </a:ext>
+                      </a:extLst>
+                    </a:blip>
                     <a:stretch>
                       <a:fillRect/>
                     </a:stretch>
@@ -5304,12 +4844,11 @@
                   <pic:spPr>
                     <a:xfrm>
                       <a:off x="0" y="0"/>
-                      <a:ext cx="3116580" cy="6233160"/>
+                      <a:ext cx="2667000" cy="4733925"/>
                     </a:xfrm>
                     <a:prstGeom prst="rect">
                       <a:avLst/>
                     </a:prstGeom>
-                    <a:ln/>
                   </pic:spPr>
                 </pic:pic>
               </a:graphicData>
@@ -5473,13 +5012,7 @@
         <w:rPr>
           <w:color w:val="000000"/>
         </w:rPr>
-        <w:t>Đánh dấu bài báo yêu</w:t>
-      </w:r>
-      <w:r>
-        <w:rPr>
-          <w:color w:val="000000"/>
-        </w:rPr>
-        <w:t xml:space="preserve"> thích và lưu lại. Load lại bài báo yêu thích khi khởi động ứng dụng.</w:t>
+        <w:t>Đánh dấu bài báo yêu thích và lưu lại. Load lại bài báo yêu thích khi khởi động ứng dụng.</w:t>
       </w:r>
     </w:p>
     <w:p>
@@ -5530,7 +5063,7 @@
           <w:noProof/>
         </w:rPr>
         <w:drawing>
-          <wp:inline distT="0" distB="0" distL="0" distR="0">
+          <wp:inline distT="0" distB="0" distL="0" distR="0" wp14:anchorId="79D1F67C" wp14:editId="06E9E58B">
             <wp:extent cx="2523490" cy="5046980"/>
             <wp:effectExtent l="0" t="0" r="0" b="0"/>
             <wp:docPr id="19" name="image16.jpg" descr="C:\Users\Admin\AppData\Local\Microsoft\Windows\INetCache\Content.Word\1542600823507.jpeg"/>
@@ -5543,7 +5076,7 @@
                     <pic:cNvPicPr preferRelativeResize="0"/>
                   </pic:nvPicPr>
                   <pic:blipFill>
-                    <a:blip r:embed="rId23"/>
+                    <a:blip r:embed="rId24"/>
                     <a:srcRect/>
                     <a:stretch>
                       <a:fillRect/>
@@ -5600,6 +5133,190 @@
     </w:p>
     <w:p>
       <w:pPr>
+        <w:rPr>
+          <w:b/>
+          <w:color w:val="000000"/>
+        </w:rPr>
+      </w:pPr>
+      <w:r>
+        <w:rPr>
+          <w:b/>
+          <w:color w:val="000000"/>
+        </w:rPr>
+        <w:br w:type="page"/>
+      </w:r>
+    </w:p>
+    <w:p>
+      <w:pPr>
+        <w:numPr>
+          <w:ilvl w:val="1"/>
+          <w:numId w:val="2"/>
+        </w:numPr>
+        <w:pBdr>
+          <w:top w:val="nil"/>
+          <w:left w:val="nil"/>
+          <w:bottom w:val="nil"/>
+          <w:right w:val="nil"/>
+          <w:between w:val="nil"/>
+        </w:pBdr>
+        <w:contextualSpacing/>
+        <w:rPr>
+          <w:b/>
+          <w:color w:val="000000"/>
+        </w:rPr>
+      </w:pPr>
+      <w:r>
+        <w:rPr>
+          <w:b/>
+          <w:color w:val="000000"/>
+        </w:rPr>
+        <w:lastRenderedPageBreak/>
+        <w:t>Giao diện tìm kiếm</w:t>
+      </w:r>
+    </w:p>
+    <w:p>
+      <w:pPr>
+        <w:pBdr>
+          <w:top w:val="nil"/>
+          <w:left w:val="nil"/>
+          <w:bottom w:val="nil"/>
+          <w:right w:val="nil"/>
+          <w:between w:val="nil"/>
+        </w:pBdr>
+        <w:contextualSpacing/>
+        <w:jc w:val="center"/>
+        <w:rPr>
+          <w:b/>
+          <w:color w:val="000000"/>
+        </w:rPr>
+      </w:pPr>
+      <w:r>
+        <w:rPr>
+          <w:b/>
+          <w:noProof/>
+          <w:color w:val="000000"/>
+        </w:rPr>
+        <w:drawing>
+          <wp:inline distT="0" distB="0" distL="0" distR="0">
+            <wp:extent cx="2667000" cy="5334000"/>
+            <wp:effectExtent l="0" t="0" r="0" b="0"/>
+            <wp:docPr id="23" name="Picture 23"/>
+            <wp:cNvGraphicFramePr>
+              <a:graphicFrameLocks xmlns:a="http://schemas.openxmlformats.org/drawingml/2006/main" noChangeAspect="1"/>
+            </wp:cNvGraphicFramePr>
+            <a:graphic xmlns:a="http://schemas.openxmlformats.org/drawingml/2006/main">
+              <a:graphicData uri="http://schemas.openxmlformats.org/drawingml/2006/picture">
+                <pic:pic xmlns:pic="http://schemas.openxmlformats.org/drawingml/2006/picture">
+                  <pic:nvPicPr>
+                    <pic:cNvPr id="23" name="48415851_1110950472416598_7559281048144576512_n.jpg"/>
+                    <pic:cNvPicPr/>
+                  </pic:nvPicPr>
+                  <pic:blipFill>
+                    <a:blip r:embed="rId25">
+                      <a:extLst>
+                        <a:ext uri="{28A0092B-C50C-407E-A947-70E740481C1C}">
+                          <a14:useLocalDpi xmlns:a14="http://schemas.microsoft.com/office/drawing/2010/main" val="0"/>
+                        </a:ext>
+                      </a:extLst>
+                    </a:blip>
+                    <a:stretch>
+                      <a:fillRect/>
+                    </a:stretch>
+                  </pic:blipFill>
+                  <pic:spPr>
+                    <a:xfrm>
+                      <a:off x="0" y="0"/>
+                      <a:ext cx="2667000" cy="5334000"/>
+                    </a:xfrm>
+                    <a:prstGeom prst="rect">
+                      <a:avLst/>
+                    </a:prstGeom>
+                  </pic:spPr>
+                </pic:pic>
+              </a:graphicData>
+            </a:graphic>
+          </wp:inline>
+        </w:drawing>
+      </w:r>
+    </w:p>
+    <w:p>
+      <w:pPr>
+        <w:pBdr>
+          <w:top w:val="nil"/>
+          <w:left w:val="nil"/>
+          <w:bottom w:val="nil"/>
+          <w:right w:val="nil"/>
+          <w:between w:val="nil"/>
+        </w:pBdr>
+        <w:contextualSpacing/>
+        <w:jc w:val="center"/>
+        <w:rPr>
+          <w:color w:val="000000"/>
+        </w:rPr>
+      </w:pPr>
+      <w:r>
+        <w:rPr>
+          <w:color w:val="000000"/>
+        </w:rPr>
+        <w:t xml:space="preserve">Hình 4.4 Tìm kiếm </w:t>
+      </w:r>
+      <w:r>
+        <w:rPr>
+          <w:color w:val="000000"/>
+        </w:rPr>
+        <w:t xml:space="preserve">bài báo </w:t>
+      </w:r>
+      <w:r>
+        <w:rPr>
+          <w:color w:val="000000"/>
+        </w:rPr>
+        <w:t>theo từ khóa</w:t>
+      </w:r>
+    </w:p>
+    <w:p>
+      <w:pPr>
+        <w:pStyle w:val="ListParagraph"/>
+        <w:numPr>
+          <w:ilvl w:val="0"/>
+          <w:numId w:val="11"/>
+        </w:numPr>
+        <w:pBdr>
+          <w:top w:val="nil"/>
+          <w:left w:val="nil"/>
+          <w:bottom w:val="nil"/>
+          <w:right w:val="nil"/>
+          <w:between w:val="nil"/>
+        </w:pBdr>
+        <w:rPr>
+          <w:color w:val="000000"/>
+        </w:rPr>
+      </w:pPr>
+      <w:r>
+        <w:rPr>
+          <w:color w:val="000000"/>
+        </w:rPr>
+        <w:t>Ứng dụng cung cấp cho đọc giả chức năng tìm kiếm để đọc giả có thể tìm những bài quan mà đọc giả quan tâm thông qua từ khóa.</w:t>
+      </w:r>
+    </w:p>
+    <w:p>
+      <w:pPr>
+        <w:rPr>
+          <w:b/>
+          <w:color w:val="000000"/>
+        </w:rPr>
+      </w:pPr>
+      <w:bookmarkStart w:id="14" w:name="_35nkun2" w:colFirst="0" w:colLast="0"/>
+      <w:bookmarkEnd w:id="14"/>
+      <w:r>
+        <w:rPr>
+          <w:b/>
+          <w:color w:val="000000"/>
+        </w:rPr>
+        <w:br w:type="page"/>
+      </w:r>
+    </w:p>
+    <w:p>
+      <w:pPr>
         <w:numPr>
           <w:ilvl w:val="0"/>
           <w:numId w:val="2"/>
@@ -5618,13 +5335,14 @@
           <w:color w:val="000000"/>
         </w:rPr>
       </w:pPr>
-      <w:bookmarkStart w:id="14" w:name="_35nkun2" w:colFirst="0" w:colLast="0"/>
-      <w:bookmarkEnd w:id="14"/>
-      <w:r>
-        <w:rPr>
-          <w:b/>
-          <w:color w:val="000000"/>
-        </w:rPr>
+      <w:bookmarkStart w:id="15" w:name="_GoBack"/>
+      <w:bookmarkEnd w:id="15"/>
+      <w:r>
+        <w:rPr>
+          <w:b/>
+          <w:color w:val="000000"/>
+        </w:rPr>
+        <w:lastRenderedPageBreak/>
         <w:t>Kết luận và hướng phát triển</w:t>
       </w:r>
     </w:p>
@@ -5647,8 +5365,8 @@
           <w:color w:val="000000"/>
         </w:rPr>
       </w:pPr>
-      <w:bookmarkStart w:id="15" w:name="_1ksv4uv" w:colFirst="0" w:colLast="0"/>
-      <w:bookmarkEnd w:id="15"/>
+      <w:bookmarkStart w:id="16" w:name="_1ksv4uv" w:colFirst="0" w:colLast="0"/>
+      <w:bookmarkEnd w:id="16"/>
       <w:r>
         <w:rPr>
           <w:b/>
@@ -5663,10 +5381,13 @@
         <w:jc w:val="both"/>
       </w:pPr>
       <w:r>
-        <w:t xml:space="preserve">Sau một thời gian tìm hiểu hiểu về Android và xây dựng ứng dụng đọc báo, nhóm em hoàn thành ứng dụng như dự kiến, đáp ứng với yêu cầu của đồ án.Với mục đích là tìm về hệ điều hành Android, hiểu biết về ngôn ngữ lập trình cho điện thoại di động và </w:t>
-      </w:r>
-      <w:r>
-        <w:t xml:space="preserve">tìm hiểu các ứng dụng của hệ điều hành Android hiện nay. Thông qua tìm hiểu và nắm bắt lý thuyết về hệ điều hành Android để phát triển ứng dụng đọc báo trực tuyến trên nền hệ thống hành Android cho diện thoại di dộng. </w:t>
+        <w:t>Sau một thời gian tìm hiểu hiểu về Android và xây dựng ứng dụng đọc báo, nhóm em hoàn thành ứng dụng như dự kiến, đáp ứng với yêu cầu của đồ án.</w:t>
+      </w:r>
+      <w:r>
+        <w:t xml:space="preserve"> </w:t>
+      </w:r>
+      <w:r>
+        <w:t xml:space="preserve">Với mục đích là tìm về hệ điều hành Android, hiểu biết về ngôn ngữ lập trình cho điện thoại di động và tìm hiểu các ứng dụng của hệ điều hành Android hiện nay. Thông qua tìm hiểu và nắm bắt lý thuyết về hệ điều hành Android để phát triển ứng dụng đọc báo trực tuyến trên nền hệ thống hành Android cho diện thoại di dộng. </w:t>
       </w:r>
     </w:p>
     <w:p>
@@ -5675,10 +5396,7 @@
         <w:jc w:val="both"/>
       </w:pPr>
       <w:r>
-        <w:t>Trong quá trình tìm hiểu lý thuyết về</w:t>
-      </w:r>
-      <w:r>
-        <w:t xml:space="preserve"> hệ điều hành Android và xây dựng ứng dụng đọc báo nhóm em thu được kết quả bước đầu như sau: </w:t>
+        <w:t xml:space="preserve">Trong quá trình tìm hiểu lý thuyết về hệ điều hành Android và xây dựng ứng dụng đọc báo nhóm em thu được kết quả bước đầu như sau: </w:t>
       </w:r>
     </w:p>
     <w:p>
@@ -5704,7 +5422,6 @@
         <w:rPr>
           <w:color w:val="000000"/>
         </w:rPr>
-        <w:lastRenderedPageBreak/>
         <w:t>Sau quá trình tim hiều và nghiên cứu dề tài, nhóm em đã bước đầu tìm hiểu về hệ điều hành Android chạy trên diên thoai. Biết và nắm vững quá trình tạo procject trong lập trình trên nền tảng Android.</w:t>
       </w:r>
     </w:p>
@@ -5766,10 +5483,13 @@
         <w:jc w:val="both"/>
       </w:pPr>
       <w:r>
-        <w:t>Do thời gian n</w:t>
-      </w:r>
-      <w:r>
-        <w:t>gắn cùng và lần đầu tiên lập trình trên nền tảng Android nên ứng dụng còn rất nhiều hạn chế, nhóm chúng em sẽ  phát triển thêm để chương trình thân thiện, dễ sử dụng và nhiều chức năng hơn.</w:t>
+        <w:t>Do thời gian ngắn cùng và lần đầu tiên lập trình trên nền tảng Android nên ứng dụng còn rất n</w:t>
+      </w:r>
+      <w:r>
+        <w:t xml:space="preserve">hiều hạn chế, nhóm chúng em sẽ </w:t>
+      </w:r>
+      <w:r>
+        <w:t>phát triển thêm để chương trình thân thiện, dễ sử dụng và nhiều chức năng hơn.</w:t>
       </w:r>
     </w:p>
     <w:p>
@@ -5791,8 +5511,8 @@
           <w:color w:val="000000"/>
         </w:rPr>
       </w:pPr>
-      <w:bookmarkStart w:id="16" w:name="_44sinio" w:colFirst="0" w:colLast="0"/>
-      <w:bookmarkEnd w:id="16"/>
+      <w:bookmarkStart w:id="17" w:name="_44sinio" w:colFirst="0" w:colLast="0"/>
+      <w:bookmarkEnd w:id="17"/>
       <w:r>
         <w:rPr>
           <w:b/>
@@ -5810,13 +5530,28 @@
         </w:rPr>
       </w:pPr>
       <w:r>
-        <w:t xml:space="preserve"> Xây dựng ứng dụng đọc tin tức , xem g</w:t>
-      </w:r>
-      <w:r>
-        <w:t>iá vàng , thông tin chứng khoán , xem dự báo thời tiết cho các thiết bị di động trên hệ điều hành Android . Nghiên cứu và tìm hiểu sâu các kiến thức liên quan tới hệ điều hành Android để có thể xây dựng thêm một số ứng dụng khác trên hệ điều hành Android c</w:t>
-      </w:r>
-      <w:r>
-        <w:t>ho điện thoại di động như là : chat , gửi tin nhắn có hình MMS , gửi video , gửi file , nghe nhạc , chơi game , mail .</w:t>
+        <w:t xml:space="preserve"> Xây dựng ứng dụng đọc tin tức, xem giá vàng, thông tin chứng khoán</w:t>
+      </w:r>
+      <w:r>
+        <w:t>, xem dự báo thời tiết cho các thiết bị di</w:t>
+      </w:r>
+      <w:r>
+        <w:t xml:space="preserve"> động trên hệ điều hành Android</w:t>
+      </w:r>
+      <w:r>
+        <w:t>. Nghiên cứu và tìm hiểu sâu các kiến thức liên quan tới hệ điều hành Android để có thể xây dựng thêm một số ứng dụng khác trên hệ điều hành Androi</w:t>
+      </w:r>
+      <w:r>
+        <w:t>d cho điện thoại di động như là: chat, gửi tin nhắn có hình MMS, gửi video, gửi file</w:t>
+      </w:r>
+      <w:r>
+        <w:t>, nghe nhạc, chơi game</w:t>
+      </w:r>
+      <w:r>
+        <w:t>, mail</w:t>
+      </w:r>
+      <w:r>
+        <w:t>.</w:t>
       </w:r>
     </w:p>
     <w:p>
@@ -5850,8 +5585,8 @@
           <w:color w:val="000000"/>
         </w:rPr>
       </w:pPr>
-      <w:bookmarkStart w:id="17" w:name="_2jxsxqh" w:colFirst="0" w:colLast="0"/>
-      <w:bookmarkEnd w:id="17"/>
+      <w:bookmarkStart w:id="18" w:name="_2jxsxqh" w:colFirst="0" w:colLast="0"/>
+      <w:bookmarkEnd w:id="18"/>
       <w:r>
         <w:rPr>
           <w:b/>
@@ -5877,7 +5612,7 @@
         <w:contextualSpacing/>
         <w:jc w:val="both"/>
       </w:pPr>
-      <w:hyperlink r:id="rId24">
+      <w:hyperlink r:id="rId26">
         <w:r>
           <w:rPr>
             <w:color w:val="0563C1"/>
@@ -5903,7 +5638,7 @@
         <w:contextualSpacing/>
         <w:jc w:val="both"/>
       </w:pPr>
-      <w:hyperlink r:id="rId25">
+      <w:hyperlink r:id="rId27">
         <w:r>
           <w:rPr>
             <w:color w:val="0563C1"/>
@@ -5929,7 +5664,7 @@
         <w:contextualSpacing/>
         <w:jc w:val="both"/>
       </w:pPr>
-      <w:hyperlink r:id="rId26" w:history="1">
+      <w:hyperlink r:id="rId28" w:history="1">
         <w:r>
           <w:rPr>
             <w:rStyle w:val="Hyperlink"/>
@@ -5960,7 +5695,7 @@
         </w:rPr>
         <w:t xml:space="preserve">Link github: </w:t>
       </w:r>
-      <w:hyperlink r:id="rId27" w:history="1">
+      <w:hyperlink r:id="rId29" w:history="1">
         <w:r>
           <w:rPr>
             <w:rStyle w:val="Hyperlink"/>
@@ -5982,8 +5717,6 @@
         <w:contextualSpacing/>
         <w:jc w:val="both"/>
       </w:pPr>
-      <w:bookmarkStart w:id="18" w:name="_GoBack"/>
-      <w:bookmarkEnd w:id="18"/>
     </w:p>
     <w:p>
       <w:pPr>
@@ -5991,7 +5724,7 @@
       </w:pPr>
     </w:p>
     <w:sectPr>
-      <w:footerReference w:type="default" r:id="rId28"/>
+      <w:footerReference w:type="default" r:id="rId30"/>
       <w:pgSz w:w="12240" w:h="15840"/>
       <w:pgMar w:top="1440" w:right="1440" w:bottom="1440" w:left="1440" w:header="720" w:footer="720" w:gutter="0"/>
       <w:pgBorders w:display="firstPage" w:offsetFrom="page">
@@ -6675,6 +6408,119 @@
     </w:lvl>
   </w:abstractNum>
   <w:abstractNum w:abstractNumId="5" w15:restartNumberingAfterBreak="0">
+    <w:nsid w:val="52B954FC"/>
+    <w:multiLevelType w:val="hybridMultilevel"/>
+    <w:tmpl w:val="2684F0CE"/>
+    <w:lvl w:ilvl="0" w:tplc="04090001">
+      <w:start w:val="1"/>
+      <w:numFmt w:val="bullet"/>
+      <w:lvlText w:val=""/>
+      <w:lvlJc w:val="left"/>
+      <w:pPr>
+        <w:ind w:left="720" w:hanging="360"/>
+      </w:pPr>
+      <w:rPr>
+        <w:rFonts w:ascii="Symbol" w:hAnsi="Symbol" w:hint="default"/>
+      </w:rPr>
+    </w:lvl>
+    <w:lvl w:ilvl="1" w:tplc="04090003" w:tentative="1">
+      <w:start w:val="1"/>
+      <w:numFmt w:val="bullet"/>
+      <w:lvlText w:val="o"/>
+      <w:lvlJc w:val="left"/>
+      <w:pPr>
+        <w:ind w:left="1440" w:hanging="360"/>
+      </w:pPr>
+      <w:rPr>
+        <w:rFonts w:ascii="Courier New" w:hAnsi="Courier New" w:cs="Courier New" w:hint="default"/>
+      </w:rPr>
+    </w:lvl>
+    <w:lvl w:ilvl="2" w:tplc="04090005" w:tentative="1">
+      <w:start w:val="1"/>
+      <w:numFmt w:val="bullet"/>
+      <w:lvlText w:val=""/>
+      <w:lvlJc w:val="left"/>
+      <w:pPr>
+        <w:ind w:left="2160" w:hanging="360"/>
+      </w:pPr>
+      <w:rPr>
+        <w:rFonts w:ascii="Wingdings" w:hAnsi="Wingdings" w:hint="default"/>
+      </w:rPr>
+    </w:lvl>
+    <w:lvl w:ilvl="3" w:tplc="04090001" w:tentative="1">
+      <w:start w:val="1"/>
+      <w:numFmt w:val="bullet"/>
+      <w:lvlText w:val=""/>
+      <w:lvlJc w:val="left"/>
+      <w:pPr>
+        <w:ind w:left="2880" w:hanging="360"/>
+      </w:pPr>
+      <w:rPr>
+        <w:rFonts w:ascii="Symbol" w:hAnsi="Symbol" w:hint="default"/>
+      </w:rPr>
+    </w:lvl>
+    <w:lvl w:ilvl="4" w:tplc="04090003" w:tentative="1">
+      <w:start w:val="1"/>
+      <w:numFmt w:val="bullet"/>
+      <w:lvlText w:val="o"/>
+      <w:lvlJc w:val="left"/>
+      <w:pPr>
+        <w:ind w:left="3600" w:hanging="360"/>
+      </w:pPr>
+      <w:rPr>
+        <w:rFonts w:ascii="Courier New" w:hAnsi="Courier New" w:cs="Courier New" w:hint="default"/>
+      </w:rPr>
+    </w:lvl>
+    <w:lvl w:ilvl="5" w:tplc="04090005" w:tentative="1">
+      <w:start w:val="1"/>
+      <w:numFmt w:val="bullet"/>
+      <w:lvlText w:val=""/>
+      <w:lvlJc w:val="left"/>
+      <w:pPr>
+        <w:ind w:left="4320" w:hanging="360"/>
+      </w:pPr>
+      <w:rPr>
+        <w:rFonts w:ascii="Wingdings" w:hAnsi="Wingdings" w:hint="default"/>
+      </w:rPr>
+    </w:lvl>
+    <w:lvl w:ilvl="6" w:tplc="04090001" w:tentative="1">
+      <w:start w:val="1"/>
+      <w:numFmt w:val="bullet"/>
+      <w:lvlText w:val=""/>
+      <w:lvlJc w:val="left"/>
+      <w:pPr>
+        <w:ind w:left="5040" w:hanging="360"/>
+      </w:pPr>
+      <w:rPr>
+        <w:rFonts w:ascii="Symbol" w:hAnsi="Symbol" w:hint="default"/>
+      </w:rPr>
+    </w:lvl>
+    <w:lvl w:ilvl="7" w:tplc="04090003" w:tentative="1">
+      <w:start w:val="1"/>
+      <w:numFmt w:val="bullet"/>
+      <w:lvlText w:val="o"/>
+      <w:lvlJc w:val="left"/>
+      <w:pPr>
+        <w:ind w:left="5760" w:hanging="360"/>
+      </w:pPr>
+      <w:rPr>
+        <w:rFonts w:ascii="Courier New" w:hAnsi="Courier New" w:cs="Courier New" w:hint="default"/>
+      </w:rPr>
+    </w:lvl>
+    <w:lvl w:ilvl="8" w:tplc="04090005" w:tentative="1">
+      <w:start w:val="1"/>
+      <w:numFmt w:val="bullet"/>
+      <w:lvlText w:val=""/>
+      <w:lvlJc w:val="left"/>
+      <w:pPr>
+        <w:ind w:left="6480" w:hanging="360"/>
+      </w:pPr>
+      <w:rPr>
+        <w:rFonts w:ascii="Wingdings" w:hAnsi="Wingdings" w:hint="default"/>
+      </w:rPr>
+    </w:lvl>
+  </w:abstractNum>
+  <w:abstractNum w:abstractNumId="6" w15:restartNumberingAfterBreak="0">
     <w:nsid w:val="576F155A"/>
     <w:multiLevelType w:val="multilevel"/>
     <w:tmpl w:val="8CF4FF6C"/>
@@ -6787,7 +6633,7 @@
       </w:rPr>
     </w:lvl>
   </w:abstractNum>
-  <w:abstractNum w:abstractNumId="6" w15:restartNumberingAfterBreak="0">
+  <w:abstractNum w:abstractNumId="7" w15:restartNumberingAfterBreak="0">
     <w:nsid w:val="647D4AE7"/>
     <w:multiLevelType w:val="multilevel"/>
     <w:tmpl w:val="8E0CDACA"/>
@@ -6900,7 +6746,7 @@
       </w:rPr>
     </w:lvl>
   </w:abstractNum>
-  <w:abstractNum w:abstractNumId="7" w15:restartNumberingAfterBreak="0">
+  <w:abstractNum w:abstractNumId="8" w15:restartNumberingAfterBreak="0">
     <w:nsid w:val="71884202"/>
     <w:multiLevelType w:val="multilevel"/>
     <w:tmpl w:val="2334EFC8"/>
@@ -7013,7 +6859,7 @@
       </w:rPr>
     </w:lvl>
   </w:abstractNum>
-  <w:abstractNum w:abstractNumId="8" w15:restartNumberingAfterBreak="0">
+  <w:abstractNum w:abstractNumId="9" w15:restartNumberingAfterBreak="0">
     <w:nsid w:val="75B57E08"/>
     <w:multiLevelType w:val="multilevel"/>
     <w:tmpl w:val="98E03CA6"/>
@@ -7102,7 +6948,7 @@
       </w:pPr>
     </w:lvl>
   </w:abstractNum>
-  <w:abstractNum w:abstractNumId="9" w15:restartNumberingAfterBreak="0">
+  <w:abstractNum w:abstractNumId="10" w15:restartNumberingAfterBreak="0">
     <w:nsid w:val="7A864799"/>
     <w:multiLevelType w:val="multilevel"/>
     <w:tmpl w:val="EC203D36"/>
@@ -7219,31 +7065,34 @@
     <w:abstractNumId w:val="1"/>
   </w:num>
   <w:num w:numId="2">
-    <w:abstractNumId w:val="8"/>
+    <w:abstractNumId w:val="9"/>
   </w:num>
   <w:num w:numId="3">
     <w:abstractNumId w:val="2"/>
   </w:num>
   <w:num w:numId="4">
-    <w:abstractNumId w:val="7"/>
+    <w:abstractNumId w:val="8"/>
   </w:num>
   <w:num w:numId="5">
     <w:abstractNumId w:val="3"/>
   </w:num>
   <w:num w:numId="6">
-    <w:abstractNumId w:val="9"/>
+    <w:abstractNumId w:val="10"/>
   </w:num>
   <w:num w:numId="7">
-    <w:abstractNumId w:val="6"/>
+    <w:abstractNumId w:val="7"/>
   </w:num>
   <w:num w:numId="8">
     <w:abstractNumId w:val="0"/>
   </w:num>
   <w:num w:numId="9">
-    <w:abstractNumId w:val="5"/>
+    <w:abstractNumId w:val="6"/>
   </w:num>
   <w:num w:numId="10">
     <w:abstractNumId w:val="4"/>
+  </w:num>
+  <w:num w:numId="11">
+    <w:abstractNumId w:val="5"/>
   </w:num>
 </w:numbering>
 </file>
@@ -7818,6 +7667,17 @@
       <w:u w:val="single"/>
     </w:rPr>
   </w:style>
+  <w:style w:type="paragraph" w:styleId="ListParagraph">
+    <w:name w:val="List Paragraph"/>
+    <w:basedOn w:val="Normal"/>
+    <w:uiPriority w:val="34"/>
+    <w:qFormat/>
+    <w:rsid w:val="00484711"/>
+    <w:pPr>
+      <w:ind w:left="720"/>
+      <w:contextualSpacing/>
+    </w:pPr>
+  </w:style>
 </w:styles>
 </file>
 

--- a/document/file_bao_cao.docx
+++ b/document/file_bao_cao.docx
@@ -2338,21 +2338,22 @@
           <w:noProof/>
         </w:rPr>
         <w:drawing>
-          <wp:inline distT="0" distB="0" distL="0" distR="0">
-            <wp:extent cx="5943600" cy="3187065"/>
-            <wp:effectExtent l="0" t="0" r="0" b="0"/>
-            <wp:docPr id="4" name="image4.png"/>
-            <wp:cNvGraphicFramePr/>
+          <wp:inline distT="0" distB="0" distL="0" distR="0" wp14:anchorId="407C4B73" wp14:editId="6D48EED0">
+            <wp:extent cx="5943600" cy="3198495"/>
+            <wp:effectExtent l="0" t="0" r="0" b="1905"/>
+            <wp:docPr id="3" name="Picture 3"/>
+            <wp:cNvGraphicFramePr>
+              <a:graphicFrameLocks xmlns:a="http://schemas.openxmlformats.org/drawingml/2006/main" noChangeAspect="1"/>
+            </wp:cNvGraphicFramePr>
             <a:graphic xmlns:a="http://schemas.openxmlformats.org/drawingml/2006/main">
               <a:graphicData uri="http://schemas.openxmlformats.org/drawingml/2006/picture">
                 <pic:pic xmlns:pic="http://schemas.openxmlformats.org/drawingml/2006/picture">
                   <pic:nvPicPr>
-                    <pic:cNvPr id="0" name="image4.png"/>
-                    <pic:cNvPicPr preferRelativeResize="0"/>
+                    <pic:cNvPr id="1" name=""/>
+                    <pic:cNvPicPr/>
                   </pic:nvPicPr>
                   <pic:blipFill>
                     <a:blip r:embed="rId12"/>
-                    <a:srcRect/>
                     <a:stretch>
                       <a:fillRect/>
                     </a:stretch>
@@ -2360,12 +2361,11 @@
                   <pic:spPr>
                     <a:xfrm>
                       <a:off x="0" y="0"/>
-                      <a:ext cx="5943600" cy="3187065"/>
+                      <a:ext cx="5943600" cy="3198495"/>
                     </a:xfrm>
                     <a:prstGeom prst="rect">
                       <a:avLst/>
                     </a:prstGeom>
-                    <a:ln/>
                   </pic:spPr>
                 </pic:pic>
               </a:graphicData>
@@ -2373,6 +2373,8 @@
           </wp:inline>
         </w:drawing>
       </w:r>
+      <w:bookmarkStart w:id="5" w:name="_GoBack"/>
+      <w:bookmarkEnd w:id="5"/>
     </w:p>
     <w:p>
       <w:pPr>
@@ -2464,8 +2466,8 @@
           <w:color w:val="000000"/>
         </w:rPr>
       </w:pPr>
-      <w:bookmarkStart w:id="5" w:name="_tyjcwt" w:colFirst="0" w:colLast="0"/>
-      <w:bookmarkEnd w:id="5"/>
+      <w:bookmarkStart w:id="6" w:name="_tyjcwt" w:colFirst="0" w:colLast="0"/>
+      <w:bookmarkEnd w:id="6"/>
       <w:r>
         <w:rPr>
           <w:b/>
@@ -2843,8 +2845,8 @@
           <w:color w:val="000000"/>
         </w:rPr>
       </w:pPr>
-      <w:bookmarkStart w:id="6" w:name="_3dy6vkm" w:colFirst="0" w:colLast="0"/>
-      <w:bookmarkEnd w:id="6"/>
+      <w:bookmarkStart w:id="7" w:name="_3dy6vkm" w:colFirst="0" w:colLast="0"/>
+      <w:bookmarkEnd w:id="7"/>
       <w:r>
         <w:rPr>
           <w:b/>
@@ -3340,8 +3342,8 @@
           <w:color w:val="000000"/>
         </w:rPr>
       </w:pPr>
-      <w:bookmarkStart w:id="7" w:name="_1t3h5sf" w:colFirst="0" w:colLast="0"/>
-      <w:bookmarkEnd w:id="7"/>
+      <w:bookmarkStart w:id="8" w:name="_1t3h5sf" w:colFirst="0" w:colLast="0"/>
+      <w:bookmarkEnd w:id="8"/>
       <w:r>
         <w:rPr>
           <w:b/>
@@ -3586,8 +3588,8 @@
           <w:color w:val="000000"/>
         </w:rPr>
       </w:pPr>
-      <w:bookmarkStart w:id="8" w:name="_4d34og8" w:colFirst="0" w:colLast="0"/>
-      <w:bookmarkEnd w:id="8"/>
+      <w:bookmarkStart w:id="9" w:name="_4d34og8" w:colFirst="0" w:colLast="0"/>
+      <w:bookmarkEnd w:id="9"/>
       <w:r>
         <w:rPr>
           <w:b/>
@@ -4638,8 +4640,8 @@
           <w:color w:val="000000"/>
         </w:rPr>
       </w:pPr>
-      <w:bookmarkStart w:id="9" w:name="_2s8eyo1" w:colFirst="0" w:colLast="0"/>
-      <w:bookmarkEnd w:id="9"/>
+      <w:bookmarkStart w:id="10" w:name="_2s8eyo1" w:colFirst="0" w:colLast="0"/>
+      <w:bookmarkEnd w:id="10"/>
       <w:r>
         <w:rPr>
           <w:b/>
@@ -4668,8 +4670,8 @@
           <w:color w:val="000000"/>
         </w:rPr>
       </w:pPr>
-      <w:bookmarkStart w:id="10" w:name="_17dp8vu" w:colFirst="0" w:colLast="0"/>
-      <w:bookmarkEnd w:id="10"/>
+      <w:bookmarkStart w:id="11" w:name="_17dp8vu" w:colFirst="0" w:colLast="0"/>
+      <w:bookmarkEnd w:id="11"/>
       <w:r>
         <w:rPr>
           <w:b/>
@@ -4794,8 +4796,8 @@
           <w:color w:val="000000"/>
         </w:rPr>
       </w:pPr>
-      <w:bookmarkStart w:id="11" w:name="_3rdcrjn" w:colFirst="0" w:colLast="0"/>
-      <w:bookmarkEnd w:id="11"/>
+      <w:bookmarkStart w:id="12" w:name="_3rdcrjn" w:colFirst="0" w:colLast="0"/>
+      <w:bookmarkEnd w:id="12"/>
       <w:r>
         <w:rPr>
           <w:b/>
@@ -4921,8 +4923,8 @@
           <w:color w:val="000000"/>
         </w:rPr>
       </w:pPr>
-      <w:bookmarkStart w:id="12" w:name="_26in1rg" w:colFirst="0" w:colLast="0"/>
-      <w:bookmarkEnd w:id="12"/>
+      <w:bookmarkStart w:id="13" w:name="_26in1rg" w:colFirst="0" w:colLast="0"/>
+      <w:bookmarkEnd w:id="13"/>
       <w:r>
         <w:rPr>
           <w:b/>
@@ -5042,8 +5044,8 @@
           <w:color w:val="000000"/>
         </w:rPr>
       </w:pPr>
-      <w:bookmarkStart w:id="13" w:name="_lnxbz9" w:colFirst="0" w:colLast="0"/>
-      <w:bookmarkEnd w:id="13"/>
+      <w:bookmarkStart w:id="14" w:name="_lnxbz9" w:colFirst="0" w:colLast="0"/>
+      <w:bookmarkEnd w:id="14"/>
       <w:r>
         <w:rPr>
           <w:b/>
@@ -5305,8 +5307,8 @@
           <w:color w:val="000000"/>
         </w:rPr>
       </w:pPr>
-      <w:bookmarkStart w:id="14" w:name="_35nkun2" w:colFirst="0" w:colLast="0"/>
-      <w:bookmarkEnd w:id="14"/>
+      <w:bookmarkStart w:id="15" w:name="_35nkun2" w:colFirst="0" w:colLast="0"/>
+      <w:bookmarkEnd w:id="15"/>
       <w:r>
         <w:rPr>
           <w:b/>
@@ -5335,8 +5337,6 @@
           <w:color w:val="000000"/>
         </w:rPr>
       </w:pPr>
-      <w:bookmarkStart w:id="15" w:name="_GoBack"/>
-      <w:bookmarkEnd w:id="15"/>
       <w:r>
         <w:rPr>
           <w:b/>
@@ -5803,7 +5803,7 @@
         <w:noProof/>
         <w:color w:val="000000"/>
       </w:rPr>
-      <w:t>19</w:t>
+      <w:t>4</w:t>
     </w:r>
     <w:r>
       <w:rPr>
